--- a/6383/YakovlevEA/lab3/lab3_os_Yakovlev.docx
+++ b/6383/YakovlevEA/lab3/lab3_os_Yakovlev.docx
@@ -1,6 +1,6 @@
 
 <file path=word/document.xml><?xml version="1.0" encoding="utf-8"?>
-<w:document xmlns:wpc="http://schemas.microsoft.com/office/word/2010/wordprocessingCanvas" xmlns:mc="http://schemas.openxmlformats.org/markup-compatibility/2006" xmlns:o="urn:schemas-microsoft-com:office:office" xmlns:r="http://schemas.openxmlformats.org/officeDocument/2006/relationships" xmlns:m="http://schemas.openxmlformats.org/officeDocument/2006/math" xmlns:v="urn:schemas-microsoft-com:vml" xmlns:wp14="http://schemas.microsoft.com/office/word/2010/wordprocessingDrawing" xmlns:wp="http://schemas.openxmlformats.org/drawingml/2006/wordprocessingDrawing" xmlns:w10="urn:schemas-microsoft-com:office:word" xmlns:w="http://schemas.openxmlformats.org/wordprocessingml/2006/main" xmlns:w14="http://schemas.microsoft.com/office/word/2010/wordml" xmlns:w15="http://schemas.microsoft.com/office/word/2012/wordml" xmlns:wpg="http://schemas.microsoft.com/office/word/2010/wordprocessingGroup" xmlns:wpi="http://schemas.microsoft.com/office/word/2010/wordprocessingInk" xmlns:wne="http://schemas.microsoft.com/office/word/2006/wordml" xmlns:wps="http://schemas.microsoft.com/office/word/2010/wordprocessingShape" mc:Ignorable="w14 w15 wp14">
+<w:document xmlns:wpc="http://schemas.microsoft.com/office/word/2010/wordprocessingCanvas" xmlns:mo="http://schemas.microsoft.com/office/mac/office/2008/main" xmlns:mc="http://schemas.openxmlformats.org/markup-compatibility/2006" xmlns:mv="urn:schemas-microsoft-com:mac:vml" xmlns:o="urn:schemas-microsoft-com:office:office" xmlns:r="http://schemas.openxmlformats.org/officeDocument/2006/relationships" xmlns:m="http://schemas.openxmlformats.org/officeDocument/2006/math" xmlns:v="urn:schemas-microsoft-com:vml" xmlns:wp14="http://schemas.microsoft.com/office/word/2010/wordprocessingDrawing" xmlns:wp="http://schemas.openxmlformats.org/drawingml/2006/wordprocessingDrawing" xmlns:w10="urn:schemas-microsoft-com:office:word" xmlns:w="http://schemas.openxmlformats.org/wordprocessingml/2006/main" xmlns:w14="http://schemas.microsoft.com/office/word/2010/wordml" xmlns:w15="http://schemas.microsoft.com/office/word/2012/wordml" xmlns:wpg="http://schemas.microsoft.com/office/word/2010/wordprocessingGroup" xmlns:wpi="http://schemas.microsoft.com/office/word/2010/wordprocessingInk" xmlns:wne="http://schemas.microsoft.com/office/word/2006/wordml" xmlns:wps="http://schemas.microsoft.com/office/word/2010/wordprocessingShape" mc:Ignorable="w14 w15 wp14">
   <w:body>
     <w:p>
       <w:pPr>
@@ -231,8 +231,6 @@
           <w:szCs w:val="28"/>
         </w:rPr>
       </w:pPr>
-      <w:bookmarkStart w:id="0" w:name="_GoBack"/>
-      <w:bookmarkEnd w:id="0"/>
     </w:p>
     <w:p>
       <w:pPr>
@@ -462,6 +460,7 @@
           <w:p>
             <w:pPr>
               <w:rPr>
+                <w:rFonts w:ascii="Times New Roman" w:hAnsi="Times New Roman"/>
                 <w:sz w:val="28"/>
                 <w:szCs w:val="28"/>
               </w:rPr>
@@ -470,6 +469,7 @@
           <w:p>
             <w:pPr>
               <w:rPr>
+                <w:rFonts w:ascii="Times New Roman" w:hAnsi="Times New Roman"/>
                 <w:sz w:val="28"/>
                 <w:szCs w:val="28"/>
               </w:rPr>
@@ -478,23 +478,18 @@
           <w:p>
             <w:pPr>
               <w:rPr>
+                <w:rFonts w:ascii="Times New Roman" w:hAnsi="Times New Roman"/>
                 <w:sz w:val="28"/>
                 <w:szCs w:val="28"/>
               </w:rPr>
             </w:pPr>
             <w:r>
               <w:rPr>
-                <w:sz w:val="28"/>
-                <w:szCs w:val="28"/>
-              </w:rPr>
-              <w:t xml:space="preserve">Студент гр. </w:t>
-            </w:r>
-            <w:r>
-              <w:rPr>
-                <w:sz w:val="28"/>
-                <w:szCs w:val="28"/>
-              </w:rPr>
-              <w:t>6383</w:t>
+                <w:rFonts w:ascii="Times New Roman" w:hAnsi="Times New Roman"/>
+                <w:sz w:val="28"/>
+                <w:szCs w:val="28"/>
+              </w:rPr>
+              <w:t>Студент гр. 6383</w:t>
             </w:r>
           </w:p>
         </w:tc>
@@ -509,6 +504,7 @@
           <w:p>
             <w:pPr>
               <w:rPr>
+                <w:rFonts w:ascii="Times New Roman" w:hAnsi="Times New Roman"/>
                 <w:sz w:val="28"/>
                 <w:szCs w:val="28"/>
               </w:rPr>
@@ -523,12 +519,14 @@
           <w:p>
             <w:pPr>
               <w:rPr>
+                <w:rFonts w:ascii="Times New Roman" w:hAnsi="Times New Roman"/>
                 <w:sz w:val="28"/>
                 <w:szCs w:val="28"/>
               </w:rPr>
             </w:pPr>
             <w:r>
               <w:rPr>
+                <w:rFonts w:ascii="Times New Roman" w:hAnsi="Times New Roman"/>
                 <w:color w:val="FF0000"/>
                 <w:sz w:val="28"/>
                 <w:szCs w:val="28"/>
@@ -537,6 +535,7 @@
             </w:r>
             <w:r>
               <w:rPr>
+                <w:rFonts w:ascii="Times New Roman" w:hAnsi="Times New Roman"/>
                 <w:sz w:val="28"/>
                 <w:szCs w:val="28"/>
               </w:rPr>
@@ -557,12 +556,14 @@
           <w:p>
             <w:pPr>
               <w:rPr>
+                <w:rFonts w:ascii="Times New Roman" w:hAnsi="Times New Roman"/>
                 <w:sz w:val="28"/>
                 <w:szCs w:val="28"/>
               </w:rPr>
             </w:pPr>
             <w:r>
               <w:rPr>
+                <w:rFonts w:ascii="Times New Roman" w:hAnsi="Times New Roman"/>
                 <w:sz w:val="28"/>
                 <w:szCs w:val="28"/>
               </w:rPr>
@@ -582,6 +583,7 @@
           <w:p>
             <w:pPr>
               <w:rPr>
+                <w:rFonts w:ascii="Times New Roman" w:hAnsi="Times New Roman"/>
                 <w:sz w:val="28"/>
                 <w:szCs w:val="28"/>
               </w:rPr>
@@ -596,12 +598,14 @@
           <w:p>
             <w:pPr>
               <w:rPr>
+                <w:rFonts w:ascii="Times New Roman" w:hAnsi="Times New Roman"/>
                 <w:sz w:val="28"/>
                 <w:szCs w:val="28"/>
               </w:rPr>
             </w:pPr>
             <w:r>
               <w:rPr>
+                <w:rFonts w:ascii="Times New Roman" w:hAnsi="Times New Roman"/>
                 <w:sz w:val="28"/>
                 <w:szCs w:val="28"/>
                 <w:lang w:val="en-US"/>
@@ -610,6 +614,7 @@
             </w:r>
             <w:r>
               <w:rPr>
+                <w:rFonts w:ascii="Times New Roman" w:hAnsi="Times New Roman"/>
                 <w:sz w:val="28"/>
                 <w:szCs w:val="28"/>
               </w:rPr>
@@ -624,6 +629,7 @@
         <w:spacing w:line="360" w:lineRule="auto"/>
         <w:jc w:val="center"/>
         <w:rPr>
+          <w:rFonts w:ascii="Times New Roman" w:hAnsi="Times New Roman"/>
           <w:bCs/>
           <w:sz w:val="28"/>
           <w:szCs w:val="28"/>
@@ -635,6 +641,7 @@
         <w:spacing w:line="360" w:lineRule="auto"/>
         <w:jc w:val="center"/>
         <w:rPr>
+          <w:rFonts w:ascii="Times New Roman" w:hAnsi="Times New Roman"/>
           <w:bCs/>
           <w:sz w:val="28"/>
           <w:szCs w:val="28"/>
@@ -646,6 +653,7 @@
         <w:spacing w:line="360" w:lineRule="auto"/>
         <w:jc w:val="center"/>
         <w:rPr>
+          <w:rFonts w:ascii="Times New Roman" w:hAnsi="Times New Roman"/>
           <w:bCs/>
           <w:sz w:val="28"/>
           <w:szCs w:val="28"/>
@@ -653,6 +661,7 @@
       </w:pPr>
       <w:r>
         <w:rPr>
+          <w:rFonts w:ascii="Times New Roman" w:hAnsi="Times New Roman"/>
           <w:bCs/>
           <w:sz w:val="28"/>
           <w:szCs w:val="28"/>
@@ -665,6 +674,7 @@
         <w:spacing w:line="360" w:lineRule="auto"/>
         <w:jc w:val="center"/>
         <w:rPr>
+          <w:rFonts w:ascii="Times New Roman" w:hAnsi="Times New Roman"/>
           <w:bCs/>
           <w:sz w:val="28"/>
           <w:szCs w:val="28"/>
@@ -673,6 +683,7 @@
       </w:pPr>
       <w:r>
         <w:rPr>
+          <w:rFonts w:ascii="Times New Roman" w:hAnsi="Times New Roman"/>
           <w:bCs/>
           <w:sz w:val="28"/>
           <w:szCs w:val="28"/>
@@ -681,6 +692,7 @@
       </w:r>
       <w:r>
         <w:rPr>
+          <w:rFonts w:ascii="Times New Roman" w:hAnsi="Times New Roman"/>
           <w:bCs/>
           <w:sz w:val="28"/>
           <w:szCs w:val="28"/>
@@ -757,7 +769,13 @@
         <w:t>В лабораторной работе исследуются структуры данных и работа функций управления памятью ядра операционной системы.</w:t>
       </w:r>
     </w:p>
-    <w:p/>
+    <w:p>
+      <w:pPr>
+        <w:rPr>
+          <w:rFonts w:ascii="Times New Roman" w:hAnsi="Times New Roman"/>
+        </w:rPr>
+      </w:pPr>
+    </w:p>
     <w:p>
       <w:pPr>
         <w:spacing w:after="0" w:line="240" w:lineRule="auto"/>
@@ -796,16 +814,7 @@
           <w:sz w:val="28"/>
           <w:szCs w:val="28"/>
         </w:rPr>
-        <w:t xml:space="preserve">Шаг 1. Необходимо написать и отладить программный модуль </w:t>
-      </w:r>
-      <w:proofErr w:type="gramStart"/>
-      <w:r>
-        <w:rPr>
-          <w:rFonts w:ascii="Times New Roman" w:hAnsi="Times New Roman"/>
-          <w:sz w:val="28"/>
-          <w:szCs w:val="28"/>
-        </w:rPr>
-        <w:t>типа .</w:t>
+        <w:t>Шаг 1. Необходимо написать и отладить программный модуль типа .</w:t>
       </w:r>
       <w:r>
         <w:rPr>
@@ -816,7 +825,6 @@
         </w:rPr>
         <w:t>COM</w:t>
       </w:r>
-      <w:proofErr w:type="gramEnd"/>
       <w:r>
         <w:rPr>
           <w:rFonts w:ascii="Times New Roman" w:hAnsi="Times New Roman"/>
@@ -986,14 +994,79 @@
         <w:t>Оформить отчёт и ответить на контрольные вопросы.</w:t>
       </w:r>
     </w:p>
-    <w:p/>
-    <w:p/>
-    <w:p/>
-    <w:p/>
-    <w:p/>
-    <w:p/>
-    <w:p/>
-    <w:p/>
+    <w:p>
+      <w:pPr>
+        <w:rPr>
+          <w:rFonts w:ascii="Times New Roman" w:hAnsi="Times New Roman"/>
+        </w:rPr>
+      </w:pPr>
+    </w:p>
+    <w:p>
+      <w:pPr>
+        <w:rPr>
+          <w:rFonts w:ascii="Times New Roman" w:hAnsi="Times New Roman"/>
+        </w:rPr>
+      </w:pPr>
+    </w:p>
+    <w:p>
+      <w:pPr>
+        <w:rPr>
+          <w:rFonts w:ascii="Times New Roman" w:hAnsi="Times New Roman"/>
+        </w:rPr>
+      </w:pPr>
+    </w:p>
+    <w:p>
+      <w:pPr>
+        <w:rPr>
+          <w:rFonts w:ascii="Times New Roman" w:hAnsi="Times New Roman"/>
+        </w:rPr>
+      </w:pPr>
+    </w:p>
+    <w:p>
+      <w:pPr>
+        <w:rPr>
+          <w:rFonts w:ascii="Times New Roman" w:hAnsi="Times New Roman"/>
+        </w:rPr>
+      </w:pPr>
+    </w:p>
+    <w:p>
+      <w:pPr>
+        <w:rPr>
+          <w:rFonts w:ascii="Times New Roman" w:hAnsi="Times New Roman"/>
+        </w:rPr>
+      </w:pPr>
+    </w:p>
+    <w:p>
+      <w:pPr>
+        <w:rPr>
+          <w:rFonts w:ascii="Times New Roman" w:hAnsi="Times New Roman"/>
+        </w:rPr>
+      </w:pPr>
+    </w:p>
+    <w:p>
+      <w:pPr>
+        <w:rPr>
+          <w:rFonts w:ascii="Times New Roman" w:hAnsi="Times New Roman"/>
+        </w:rPr>
+      </w:pPr>
+    </w:p>
+    <w:p>
+      <w:pPr>
+        <w:rPr>
+          <w:rFonts w:ascii="Times New Roman" w:hAnsi="Times New Roman"/>
+          <w:sz w:val="28"/>
+          <w:szCs w:val="28"/>
+        </w:rPr>
+      </w:pPr>
+      <w:r>
+        <w:rPr>
+          <w:rFonts w:ascii="Times New Roman" w:hAnsi="Times New Roman"/>
+          <w:sz w:val="28"/>
+          <w:szCs w:val="28"/>
+        </w:rPr>
+        <w:br w:type="page"/>
+      </w:r>
+    </w:p>
     <w:p>
       <w:pPr>
         <w:rPr>
@@ -1031,12 +1104,14 @@
             <w:pPr>
               <w:jc w:val="both"/>
               <w:rPr>
+                <w:rFonts w:ascii="Times New Roman" w:hAnsi="Times New Roman"/>
                 <w:sz w:val="28"/>
                 <w:szCs w:val="28"/>
               </w:rPr>
             </w:pPr>
             <w:r>
               <w:rPr>
+                <w:rFonts w:ascii="Times New Roman" w:hAnsi="Times New Roman"/>
                 <w:sz w:val="28"/>
                 <w:szCs w:val="28"/>
               </w:rPr>
@@ -1052,12 +1127,14 @@
             <w:pPr>
               <w:jc w:val="both"/>
               <w:rPr>
+                <w:rFonts w:ascii="Times New Roman" w:hAnsi="Times New Roman"/>
                 <w:sz w:val="28"/>
                 <w:szCs w:val="28"/>
               </w:rPr>
             </w:pPr>
             <w:r>
               <w:rPr>
+                <w:rFonts w:ascii="Times New Roman" w:hAnsi="Times New Roman"/>
                 <w:sz w:val="28"/>
                 <w:szCs w:val="28"/>
               </w:rPr>
@@ -1075,12 +1152,14 @@
             <w:pPr>
               <w:jc w:val="both"/>
               <w:rPr>
+                <w:rFonts w:ascii="Times New Roman" w:hAnsi="Times New Roman"/>
                 <w:sz w:val="28"/>
                 <w:szCs w:val="28"/>
               </w:rPr>
             </w:pPr>
             <w:r>
               <w:rPr>
+                <w:rFonts w:ascii="Times New Roman" w:hAnsi="Times New Roman"/>
                 <w:sz w:val="28"/>
                 <w:szCs w:val="28"/>
               </w:rPr>
@@ -1096,12 +1175,14 @@
             <w:pPr>
               <w:jc w:val="both"/>
               <w:rPr>
+                <w:rFonts w:ascii="Times New Roman" w:hAnsi="Times New Roman"/>
                 <w:sz w:val="28"/>
                 <w:szCs w:val="28"/>
               </w:rPr>
             </w:pPr>
             <w:r>
               <w:rPr>
+                <w:rFonts w:ascii="Times New Roman" w:hAnsi="Times New Roman"/>
                 <w:sz w:val="28"/>
                 <w:szCs w:val="28"/>
               </w:rPr>
@@ -1119,6 +1200,7 @@
             <w:pPr>
               <w:jc w:val="both"/>
               <w:rPr>
+                <w:rFonts w:ascii="Times New Roman" w:hAnsi="Times New Roman"/>
                 <w:sz w:val="28"/>
                 <w:szCs w:val="28"/>
                 <w:lang w:val="en-US"/>
@@ -1126,6 +1208,7 @@
             </w:pPr>
             <w:r>
               <w:rPr>
+                <w:rFonts w:ascii="Times New Roman" w:hAnsi="Times New Roman"/>
                 <w:sz w:val="28"/>
                 <w:szCs w:val="28"/>
                 <w:lang w:val="en-US"/>
@@ -1142,12 +1225,14 @@
             <w:pPr>
               <w:jc w:val="both"/>
               <w:rPr>
+                <w:rFonts w:ascii="Times New Roman" w:hAnsi="Times New Roman"/>
                 <w:sz w:val="28"/>
                 <w:szCs w:val="28"/>
               </w:rPr>
             </w:pPr>
             <w:r>
               <w:rPr>
+                <w:rFonts w:ascii="Times New Roman" w:hAnsi="Times New Roman"/>
                 <w:sz w:val="28"/>
                 <w:szCs w:val="28"/>
               </w:rPr>
@@ -1165,12 +1250,14 @@
             <w:pPr>
               <w:jc w:val="both"/>
               <w:rPr>
+                <w:rFonts w:ascii="Times New Roman" w:hAnsi="Times New Roman"/>
                 <w:sz w:val="28"/>
                 <w:szCs w:val="28"/>
               </w:rPr>
             </w:pPr>
             <w:r>
               <w:rPr>
+                <w:rFonts w:ascii="Times New Roman" w:hAnsi="Times New Roman"/>
                 <w:sz w:val="28"/>
                 <w:szCs w:val="28"/>
               </w:rPr>
@@ -1186,12 +1273,14 @@
             <w:pPr>
               <w:jc w:val="both"/>
               <w:rPr>
+                <w:rFonts w:ascii="Times New Roman" w:hAnsi="Times New Roman"/>
                 <w:sz w:val="28"/>
                 <w:szCs w:val="28"/>
               </w:rPr>
             </w:pPr>
             <w:r>
               <w:rPr>
+                <w:rFonts w:ascii="Times New Roman" w:hAnsi="Times New Roman"/>
                 <w:sz w:val="28"/>
                 <w:szCs w:val="28"/>
               </w:rPr>
@@ -1209,12 +1298,14 @@
             <w:pPr>
               <w:jc w:val="both"/>
               <w:rPr>
+                <w:rFonts w:ascii="Times New Roman" w:hAnsi="Times New Roman"/>
                 <w:sz w:val="28"/>
                 <w:szCs w:val="28"/>
               </w:rPr>
             </w:pPr>
             <w:r>
               <w:rPr>
+                <w:rFonts w:ascii="Times New Roman" w:hAnsi="Times New Roman"/>
                 <w:sz w:val="28"/>
                 <w:szCs w:val="28"/>
               </w:rPr>
@@ -1230,12 +1321,14 @@
             <w:pPr>
               <w:jc w:val="both"/>
               <w:rPr>
+                <w:rFonts w:ascii="Times New Roman" w:hAnsi="Times New Roman"/>
                 <w:sz w:val="28"/>
                 <w:szCs w:val="28"/>
               </w:rPr>
             </w:pPr>
             <w:r>
               <w:rPr>
+                <w:rFonts w:ascii="Times New Roman" w:hAnsi="Times New Roman"/>
                 <w:sz w:val="28"/>
                 <w:szCs w:val="28"/>
               </w:rPr>
@@ -1253,12 +1346,14 @@
             <w:pPr>
               <w:jc w:val="both"/>
               <w:rPr>
+                <w:rFonts w:ascii="Times New Roman" w:hAnsi="Times New Roman"/>
                 <w:sz w:val="28"/>
                 <w:szCs w:val="28"/>
               </w:rPr>
             </w:pPr>
             <w:r>
               <w:rPr>
+                <w:rFonts w:ascii="Times New Roman" w:hAnsi="Times New Roman"/>
                 <w:sz w:val="28"/>
                 <w:szCs w:val="28"/>
               </w:rPr>
@@ -1274,12 +1369,14 @@
             <w:pPr>
               <w:jc w:val="both"/>
               <w:rPr>
+                <w:rFonts w:ascii="Times New Roman" w:hAnsi="Times New Roman"/>
                 <w:sz w:val="28"/>
                 <w:szCs w:val="28"/>
               </w:rPr>
             </w:pPr>
             <w:r>
               <w:rPr>
+                <w:rFonts w:ascii="Times New Roman" w:hAnsi="Times New Roman"/>
                 <w:sz w:val="28"/>
                 <w:szCs w:val="28"/>
               </w:rPr>
@@ -1297,12 +1394,14 @@
             <w:pPr>
               <w:jc w:val="both"/>
               <w:rPr>
+                <w:rFonts w:ascii="Times New Roman" w:hAnsi="Times New Roman"/>
                 <w:sz w:val="28"/>
                 <w:szCs w:val="28"/>
               </w:rPr>
             </w:pPr>
             <w:r>
               <w:rPr>
+                <w:rFonts w:ascii="Times New Roman" w:hAnsi="Times New Roman"/>
                 <w:sz w:val="28"/>
                 <w:szCs w:val="28"/>
               </w:rPr>
@@ -1318,12 +1417,14 @@
             <w:pPr>
               <w:jc w:val="both"/>
               <w:rPr>
+                <w:rFonts w:ascii="Times New Roman" w:hAnsi="Times New Roman"/>
                 <w:sz w:val="28"/>
                 <w:szCs w:val="28"/>
               </w:rPr>
             </w:pPr>
             <w:r>
               <w:rPr>
+                <w:rFonts w:ascii="Times New Roman" w:hAnsi="Times New Roman"/>
                 <w:sz w:val="28"/>
                 <w:szCs w:val="28"/>
               </w:rPr>
@@ -1341,12 +1442,14 @@
             <w:pPr>
               <w:jc w:val="both"/>
               <w:rPr>
+                <w:rFonts w:ascii="Times New Roman" w:hAnsi="Times New Roman"/>
                 <w:sz w:val="28"/>
                 <w:szCs w:val="28"/>
               </w:rPr>
             </w:pPr>
             <w:r>
               <w:rPr>
+                <w:rFonts w:ascii="Times New Roman" w:hAnsi="Times New Roman"/>
                 <w:sz w:val="28"/>
                 <w:szCs w:val="28"/>
               </w:rPr>
@@ -1362,12 +1465,14 @@
             <w:pPr>
               <w:jc w:val="both"/>
               <w:rPr>
+                <w:rFonts w:ascii="Times New Roman" w:hAnsi="Times New Roman"/>
                 <w:sz w:val="28"/>
                 <w:szCs w:val="28"/>
               </w:rPr>
             </w:pPr>
             <w:r>
               <w:rPr>
+                <w:rFonts w:ascii="Times New Roman" w:hAnsi="Times New Roman"/>
                 <w:sz w:val="28"/>
                 <w:szCs w:val="28"/>
               </w:rPr>
@@ -1385,12 +1490,14 @@
             <w:pPr>
               <w:jc w:val="both"/>
               <w:rPr>
+                <w:rFonts w:ascii="Times New Roman" w:hAnsi="Times New Roman"/>
                 <w:sz w:val="28"/>
                 <w:szCs w:val="28"/>
               </w:rPr>
             </w:pPr>
             <w:r>
               <w:rPr>
+                <w:rFonts w:ascii="Times New Roman" w:hAnsi="Times New Roman"/>
                 <w:sz w:val="28"/>
                 <w:szCs w:val="28"/>
               </w:rPr>
@@ -1406,12 +1513,14 @@
             <w:pPr>
               <w:jc w:val="both"/>
               <w:rPr>
+                <w:rFonts w:ascii="Times New Roman" w:hAnsi="Times New Roman"/>
                 <w:sz w:val="28"/>
                 <w:szCs w:val="28"/>
               </w:rPr>
             </w:pPr>
             <w:r>
               <w:rPr>
+                <w:rFonts w:ascii="Times New Roman" w:hAnsi="Times New Roman"/>
                 <w:sz w:val="28"/>
                 <w:szCs w:val="28"/>
               </w:rPr>
@@ -1429,12 +1538,14 @@
             <w:pPr>
               <w:jc w:val="both"/>
               <w:rPr>
+                <w:rFonts w:ascii="Times New Roman" w:hAnsi="Times New Roman"/>
                 <w:sz w:val="28"/>
                 <w:szCs w:val="28"/>
               </w:rPr>
             </w:pPr>
             <w:r>
               <w:rPr>
+                <w:rFonts w:ascii="Times New Roman" w:hAnsi="Times New Roman"/>
                 <w:sz w:val="28"/>
                 <w:szCs w:val="28"/>
               </w:rPr>
@@ -1450,12 +1561,14 @@
             <w:pPr>
               <w:jc w:val="both"/>
               <w:rPr>
+                <w:rFonts w:ascii="Times New Roman" w:hAnsi="Times New Roman"/>
                 <w:sz w:val="28"/>
                 <w:szCs w:val="28"/>
               </w:rPr>
             </w:pPr>
             <w:r>
               <w:rPr>
+                <w:rFonts w:ascii="Times New Roman" w:hAnsi="Times New Roman"/>
                 <w:sz w:val="28"/>
                 <w:szCs w:val="28"/>
               </w:rPr>
@@ -1465,7 +1578,13 @@
         </w:tc>
       </w:tr>
     </w:tbl>
-    <w:p/>
+    <w:p>
+      <w:pPr>
+        <w:rPr>
+          <w:rFonts w:ascii="Times New Roman" w:hAnsi="Times New Roman"/>
+        </w:rPr>
+      </w:pPr>
+    </w:p>
     <w:p>
       <w:pPr>
         <w:rPr>
@@ -1711,25 +1830,7 @@
                 <w:sz w:val="28"/>
                 <w:szCs w:val="28"/>
               </w:rPr>
-              <w:t xml:space="preserve">Применяется </w:t>
-            </w:r>
-            <w:proofErr w:type="gramStart"/>
-            <w:r>
-              <w:rPr>
-                <w:rFonts w:ascii="Times New Roman" w:hAnsi="Times New Roman"/>
-                <w:sz w:val="28"/>
-                <w:szCs w:val="28"/>
-              </w:rPr>
-              <w:t>для указание</w:t>
-            </w:r>
-            <w:proofErr w:type="gramEnd"/>
-            <w:r>
-              <w:rPr>
-                <w:rFonts w:ascii="Times New Roman" w:hAnsi="Times New Roman"/>
-                <w:sz w:val="28"/>
-                <w:szCs w:val="28"/>
-              </w:rPr>
-              <w:t xml:space="preserve"> на то, что начался вывод цепочки блоков управления памятью.</w:t>
+              <w:t>Применяется для указание на то, что начался вывод цепочки блоков управления памятью.</w:t>
             </w:r>
           </w:p>
         </w:tc>
@@ -2057,8 +2158,20 @@
         </w:rPr>
       </w:pPr>
     </w:p>
-    <w:p/>
-    <w:p/>
+    <w:p>
+      <w:pPr>
+        <w:rPr>
+          <w:rFonts w:ascii="Times New Roman" w:hAnsi="Times New Roman"/>
+        </w:rPr>
+      </w:pPr>
+    </w:p>
+    <w:p>
+      <w:pPr>
+        <w:rPr>
+          <w:rFonts w:ascii="Times New Roman" w:hAnsi="Times New Roman"/>
+        </w:rPr>
+      </w:pPr>
+    </w:p>
     <w:p>
       <w:pPr>
         <w:spacing w:after="0" w:line="240" w:lineRule="auto"/>
@@ -2077,7 +2190,6 @@
           <w:sz w:val="28"/>
           <w:szCs w:val="28"/>
         </w:rPr>
-        <w:lastRenderedPageBreak/>
         <w:t>Ход работы</w:t>
       </w:r>
     </w:p>
@@ -2142,6 +2254,7 @@
         <w:spacing w:after="0" w:line="240" w:lineRule="auto"/>
         <w:jc w:val="both"/>
         <w:rPr>
+          <w:rFonts w:ascii="Times New Roman" w:hAnsi="Times New Roman"/>
           <w:noProof/>
           <w:lang w:eastAsia="ru-RU"/>
         </w:rPr>
@@ -2159,11 +2272,12 @@
       </w:pPr>
       <w:r>
         <w:rPr>
+          <w:rFonts w:ascii="Times New Roman" w:hAnsi="Times New Roman"/>
           <w:noProof/>
           <w:lang w:eastAsia="ru-RU"/>
         </w:rPr>
         <w:drawing>
-          <wp:inline distT="0" distB="0" distL="0" distR="0" wp14:anchorId="5AE414CA" wp14:editId="7AFE79B1">
+          <wp:inline distT="0" distB="0" distL="0" distR="0" wp14:anchorId="322CE5AA" wp14:editId="7F73815F">
             <wp:extent cx="4000500" cy="2671614"/>
             <wp:effectExtent l="0" t="0" r="0" b="0"/>
             <wp:docPr id="1" name="Рисунок 1"/>
@@ -2285,6 +2399,7 @@
         <w:spacing w:after="0" w:line="240" w:lineRule="auto"/>
         <w:jc w:val="center"/>
         <w:rPr>
+          <w:rFonts w:ascii="Times New Roman" w:hAnsi="Times New Roman"/>
           <w:noProof/>
           <w:lang w:eastAsia="ru-RU"/>
         </w:rPr>
@@ -2302,11 +2417,12 @@
       </w:pPr>
       <w:r>
         <w:rPr>
+          <w:rFonts w:ascii="Times New Roman" w:hAnsi="Times New Roman"/>
           <w:noProof/>
           <w:lang w:eastAsia="ru-RU"/>
         </w:rPr>
         <w:drawing>
-          <wp:inline distT="0" distB="0" distL="0" distR="0" wp14:anchorId="0F8F7E94" wp14:editId="0EF7B03C">
+          <wp:inline distT="0" distB="0" distL="0" distR="0" wp14:anchorId="0D3718D1" wp14:editId="15BFD4C8">
             <wp:extent cx="5940425" cy="3902075"/>
             <wp:effectExtent l="0" t="0" r="3175" b="3175"/>
             <wp:docPr id="14" name="Рисунок 14"/>
@@ -2361,12 +2477,48 @@
         <w:t>Рис. 2</w:t>
       </w:r>
     </w:p>
-    <w:p/>
-    <w:p/>
-    <w:p/>
-    <w:p/>
-    <w:p/>
-    <w:p/>
+    <w:p>
+      <w:pPr>
+        <w:rPr>
+          <w:rFonts w:ascii="Times New Roman" w:hAnsi="Times New Roman"/>
+        </w:rPr>
+      </w:pPr>
+    </w:p>
+    <w:p>
+      <w:pPr>
+        <w:rPr>
+          <w:rFonts w:ascii="Times New Roman" w:hAnsi="Times New Roman"/>
+        </w:rPr>
+      </w:pPr>
+    </w:p>
+    <w:p>
+      <w:pPr>
+        <w:rPr>
+          <w:rFonts w:ascii="Times New Roman" w:hAnsi="Times New Roman"/>
+        </w:rPr>
+      </w:pPr>
+    </w:p>
+    <w:p>
+      <w:pPr>
+        <w:rPr>
+          <w:rFonts w:ascii="Times New Roman" w:hAnsi="Times New Roman"/>
+        </w:rPr>
+      </w:pPr>
+    </w:p>
+    <w:p>
+      <w:pPr>
+        <w:rPr>
+          <w:rFonts w:ascii="Times New Roman" w:hAnsi="Times New Roman"/>
+        </w:rPr>
+      </w:pPr>
+    </w:p>
+    <w:p>
+      <w:pPr>
+        <w:rPr>
+          <w:rFonts w:ascii="Times New Roman" w:hAnsi="Times New Roman"/>
+        </w:rPr>
+      </w:pPr>
+    </w:p>
     <w:p>
       <w:pPr>
         <w:spacing w:after="0" w:line="240" w:lineRule="auto"/>
@@ -2417,6 +2569,7 @@
         <w:spacing w:after="0" w:line="240" w:lineRule="auto"/>
         <w:jc w:val="center"/>
         <w:rPr>
+          <w:rFonts w:ascii="Times New Roman" w:hAnsi="Times New Roman"/>
           <w:noProof/>
           <w:lang w:eastAsia="ru-RU"/>
         </w:rPr>
@@ -2434,11 +2587,12 @@
       </w:pPr>
       <w:r>
         <w:rPr>
+          <w:rFonts w:ascii="Times New Roman" w:hAnsi="Times New Roman"/>
           <w:noProof/>
           <w:lang w:eastAsia="ru-RU"/>
         </w:rPr>
         <w:drawing>
-          <wp:inline distT="0" distB="0" distL="0" distR="0" wp14:anchorId="4F30B7AD" wp14:editId="1B034570">
+          <wp:inline distT="0" distB="0" distL="0" distR="0" wp14:anchorId="7B52C1BD" wp14:editId="30DF5BA2">
             <wp:extent cx="5940425" cy="4020185"/>
             <wp:effectExtent l="0" t="0" r="3175" b="0"/>
             <wp:docPr id="15" name="Рисунок 15"/>
@@ -2493,7 +2647,13 @@
         <w:t>Рис. 3</w:t>
       </w:r>
     </w:p>
-    <w:p/>
+    <w:p>
+      <w:pPr>
+        <w:rPr>
+          <w:rFonts w:ascii="Times New Roman" w:hAnsi="Times New Roman"/>
+        </w:rPr>
+      </w:pPr>
+    </w:p>
     <w:p>
       <w:pPr>
         <w:spacing w:after="0" w:line="240" w:lineRule="auto"/>
@@ -2554,17 +2714,19 @@
       <w:pPr>
         <w:jc w:val="center"/>
         <w:rPr>
+          <w:rFonts w:ascii="Times New Roman" w:hAnsi="Times New Roman"/>
           <w:lang w:val="en-US"/>
         </w:rPr>
       </w:pPr>
       <w:r>
         <w:rPr>
+          <w:rFonts w:ascii="Times New Roman" w:hAnsi="Times New Roman"/>
           <w:noProof/>
           <w:lang w:eastAsia="ru-RU"/>
         </w:rPr>
         <w:lastRenderedPageBreak/>
         <w:drawing>
-          <wp:inline distT="0" distB="0" distL="0" distR="0" wp14:anchorId="678B8824" wp14:editId="6EF2BE98">
+          <wp:inline distT="0" distB="0" distL="0" distR="0" wp14:anchorId="03CB25F4" wp14:editId="237BBBC9">
             <wp:extent cx="5940425" cy="3938905"/>
             <wp:effectExtent l="0" t="0" r="3175" b="4445"/>
             <wp:docPr id="16" name="Рисунок 16"/>
@@ -2675,166 +2837,26 @@
         <w:jc w:val="both"/>
         <w:rPr>
           <w:rFonts w:ascii="Times New Roman" w:hAnsi="Times New Roman"/>
-          <w:color w:val="000000" w:themeColor="text1"/>
-          <w:sz w:val="28"/>
-          <w:szCs w:val="28"/>
-        </w:rPr>
-      </w:pPr>
-      <w:r>
-        <w:rPr>
-          <w:rFonts w:ascii="Times New Roman" w:hAnsi="Times New Roman"/>
-          <w:sz w:val="28"/>
-          <w:szCs w:val="28"/>
-        </w:rPr>
-        <w:t>Доступный объём памяти – это объём стандартной памяти (</w:t>
-      </w:r>
-      <w:proofErr w:type="spellStart"/>
-      <w:r>
-        <w:rPr>
-          <w:rFonts w:ascii="Times New Roman" w:hAnsi="Times New Roman"/>
-          <w:sz w:val="28"/>
-          <w:szCs w:val="28"/>
-        </w:rPr>
-        <w:t>conventional</w:t>
-      </w:r>
-      <w:proofErr w:type="spellEnd"/>
-      <w:r>
-        <w:rPr>
-          <w:rFonts w:ascii="Times New Roman" w:hAnsi="Times New Roman"/>
-          <w:sz w:val="28"/>
-          <w:szCs w:val="28"/>
-        </w:rPr>
-        <w:t xml:space="preserve"> </w:t>
-      </w:r>
-      <w:proofErr w:type="spellStart"/>
-      <w:r>
-        <w:rPr>
-          <w:rFonts w:ascii="Times New Roman" w:hAnsi="Times New Roman"/>
-          <w:sz w:val="28"/>
-          <w:szCs w:val="28"/>
-        </w:rPr>
-        <w:t>memory</w:t>
-      </w:r>
-      <w:proofErr w:type="spellEnd"/>
-      <w:r>
-        <w:rPr>
-          <w:rFonts w:ascii="Times New Roman" w:hAnsi="Times New Roman"/>
-          <w:sz w:val="28"/>
-          <w:szCs w:val="28"/>
-        </w:rPr>
-        <w:t>). Базовая память представляет собой "нижние" 640 Кбайт ОЗУ.</w:t>
-      </w:r>
-      <w:r>
-        <w:rPr>
-          <w:rFonts w:ascii="Times New Roman" w:hAnsi="Times New Roman"/>
-          <w:color w:val="000000" w:themeColor="text1"/>
-          <w:sz w:val="28"/>
-          <w:szCs w:val="28"/>
-          <w:shd w:val="clear" w:color="auto" w:fill="FFFFFF"/>
-        </w:rPr>
-        <w:t xml:space="preserve"> В эту область загружается</w:t>
-      </w:r>
-      <w:r>
-        <w:rPr>
-          <w:rStyle w:val="apple-converted-space"/>
-          <w:rFonts w:ascii="Times New Roman" w:hAnsi="Times New Roman"/>
-          <w:color w:val="000000" w:themeColor="text1"/>
-          <w:sz w:val="28"/>
-          <w:szCs w:val="28"/>
-          <w:shd w:val="clear" w:color="auto" w:fill="FFFFFF"/>
-        </w:rPr>
-        <w:t> </w:t>
-      </w:r>
-      <w:hyperlink r:id="rId9" w:tooltip="Таблица векторов прерываний" w:history="1">
-        <w:r>
-          <w:rPr>
-            <w:rStyle w:val="ab"/>
-            <w:rFonts w:ascii="Times New Roman" w:hAnsi="Times New Roman"/>
-            <w:color w:val="000000" w:themeColor="text1"/>
-            <w:sz w:val="28"/>
-            <w:szCs w:val="28"/>
-            <w:shd w:val="clear" w:color="auto" w:fill="FFFFFF"/>
-          </w:rPr>
-          <w:t>таблица векторов прерываний</w:t>
-        </w:r>
-      </w:hyperlink>
-      <w:r>
-        <w:rPr>
-          <w:rStyle w:val="apple-converted-space"/>
-          <w:rFonts w:ascii="Times New Roman" w:hAnsi="Times New Roman"/>
-          <w:color w:val="000000" w:themeColor="text1"/>
-          <w:sz w:val="28"/>
-          <w:szCs w:val="28"/>
-          <w:shd w:val="clear" w:color="auto" w:fill="FFFFFF"/>
-        </w:rPr>
-        <w:t> </w:t>
-      </w:r>
-      <w:r>
-        <w:rPr>
-          <w:rFonts w:ascii="Times New Roman" w:hAnsi="Times New Roman"/>
-          <w:color w:val="000000" w:themeColor="text1"/>
-          <w:sz w:val="28"/>
-          <w:szCs w:val="28"/>
-          <w:shd w:val="clear" w:color="auto" w:fill="FFFFFF"/>
-        </w:rPr>
-        <w:t>(занимает 1 Кбайт), некоторые данные из BIOS (например, буфер клавиатуры), различные 16-битные программы</w:t>
-      </w:r>
-      <w:r>
-        <w:rPr>
-          <w:rStyle w:val="apple-converted-space"/>
-          <w:rFonts w:ascii="Times New Roman" w:hAnsi="Times New Roman"/>
-          <w:color w:val="000000" w:themeColor="text1"/>
-          <w:sz w:val="28"/>
-          <w:szCs w:val="28"/>
-          <w:shd w:val="clear" w:color="auto" w:fill="FFFFFF"/>
-        </w:rPr>
-        <w:t> </w:t>
-      </w:r>
-      <w:hyperlink r:id="rId10" w:tooltip="DOS" w:history="1">
-        <w:r>
-          <w:rPr>
-            <w:rStyle w:val="ab"/>
-            <w:rFonts w:ascii="Times New Roman" w:hAnsi="Times New Roman"/>
-            <w:color w:val="000000" w:themeColor="text1"/>
-            <w:sz w:val="28"/>
-            <w:szCs w:val="28"/>
-            <w:shd w:val="clear" w:color="auto" w:fill="FFFFFF"/>
-          </w:rPr>
-          <w:t>DOS</w:t>
-        </w:r>
-      </w:hyperlink>
-      <w:r>
-        <w:rPr>
-          <w:rFonts w:ascii="Times New Roman" w:hAnsi="Times New Roman"/>
-          <w:color w:val="000000" w:themeColor="text1"/>
-          <w:sz w:val="28"/>
-          <w:szCs w:val="28"/>
-          <w:shd w:val="clear" w:color="auto" w:fill="FFFFFF"/>
+          <w:sz w:val="28"/>
+          <w:szCs w:val="28"/>
+        </w:rPr>
+      </w:pPr>
+      <w:r>
+        <w:rPr>
+          <w:rFonts w:ascii="Times New Roman" w:hAnsi="Times New Roman"/>
+          <w:sz w:val="28"/>
+          <w:szCs w:val="28"/>
+          <w:highlight w:val="yellow"/>
+        </w:rPr>
+        <w:t>Доступный объём памяти - это тот максимальный размер оперативной памяти, который может использовать программа</w:t>
+      </w:r>
+      <w:r>
+        <w:rPr>
+          <w:rFonts w:ascii="Times New Roman" w:hAnsi="Times New Roman"/>
+          <w:sz w:val="28"/>
+          <w:szCs w:val="28"/>
         </w:rPr>
         <w:t>.</w:t>
-      </w:r>
-    </w:p>
-    <w:p>
-      <w:pPr>
-        <w:pStyle w:val="a5"/>
-        <w:tabs>
-          <w:tab w:val="left" w:pos="284"/>
-        </w:tabs>
-        <w:ind w:left="284"/>
-        <w:jc w:val="both"/>
-        <w:rPr>
-          <w:rFonts w:ascii="Times New Roman" w:hAnsi="Times New Roman"/>
-          <w:sz w:val="28"/>
-          <w:szCs w:val="28"/>
-        </w:rPr>
-      </w:pPr>
-      <w:r>
-        <w:rPr>
-          <w:rFonts w:ascii="Times New Roman" w:hAnsi="Times New Roman"/>
-          <w:sz w:val="28"/>
-          <w:szCs w:val="28"/>
-        </w:rPr>
-        <w:t>Понятия базовой и стандартной памяти являются аналогичными.</w:t>
       </w:r>
     </w:p>
     <w:p>
@@ -3084,25 +3106,538 @@
     </w:p>
     <w:p>
       <w:pPr>
-        <w:spacing w:after="0" w:line="240" w:lineRule="auto"/>
-        <w:jc w:val="center"/>
-        <w:rPr>
-          <w:rFonts w:ascii="Times New Roman" w:hAnsi="Times New Roman"/>
-          <w:sz w:val="28"/>
-          <w:szCs w:val="28"/>
-        </w:rPr>
-      </w:pPr>
-      <w:r>
-        <w:rPr>
+        <w:pStyle w:val="Times142"/>
+        <w:ind w:firstLine="0"/>
+        <w:jc w:val="left"/>
+      </w:pPr>
+    </w:p>
+    <w:p>
+      <w:pPr>
+        <w:pStyle w:val="Times142"/>
+        <w:ind w:firstLine="0"/>
+        <w:jc w:val="left"/>
+        <w:rPr>
+          <w:rFonts w:ascii="Times New Roman" w:hAnsi="Times New Roman" w:cs="Times New Roman"/>
+          <w:highlight w:val="yellow"/>
+        </w:rPr>
+      </w:pPr>
+      <w:r>
+        <w:rPr>
+          <w:rFonts w:ascii="Times New Roman" w:hAnsi="Times New Roman" w:cs="Times New Roman"/>
+          <w:highlight w:val="yellow"/>
+        </w:rPr>
+        <w:t xml:space="preserve">1) Для программы 1 её </w:t>
+      </w:r>
+      <w:r>
+        <w:rPr>
+          <w:rFonts w:ascii="Times New Roman" w:hAnsi="Times New Roman" w:cs="Times New Roman"/>
+          <w:highlight w:val="yellow"/>
+          <w:lang w:val="en-US"/>
+        </w:rPr>
+        <w:t>MCB</w:t>
+      </w:r>
+      <w:r>
+        <w:rPr>
+          <w:rFonts w:ascii="Times New Roman" w:hAnsi="Times New Roman" w:cs="Times New Roman"/>
+          <w:highlight w:val="yellow"/>
+        </w:rPr>
+        <w:t>-блок – последний в списке.</w:t>
+      </w:r>
+    </w:p>
+    <w:p>
+      <w:pPr>
+        <w:pStyle w:val="Times142"/>
+        <w:ind w:firstLine="0"/>
+        <w:jc w:val="left"/>
+        <w:rPr>
+          <w:rFonts w:ascii="Times New Roman" w:hAnsi="Times New Roman" w:cs="Times New Roman"/>
+          <w:highlight w:val="yellow"/>
+        </w:rPr>
+      </w:pPr>
+      <w:r>
+        <w:rPr>
+          <w:rFonts w:ascii="Times New Roman" w:hAnsi="Times New Roman" w:cs="Times New Roman"/>
+          <w:highlight w:val="yellow"/>
+        </w:rPr>
+        <w:t xml:space="preserve">2) Для программы 2 её </w:t>
+      </w:r>
+      <w:r>
+        <w:rPr>
+          <w:rFonts w:ascii="Times New Roman" w:hAnsi="Times New Roman" w:cs="Times New Roman"/>
+          <w:highlight w:val="yellow"/>
+          <w:lang w:val="en-US"/>
+        </w:rPr>
+        <w:t>MCB</w:t>
+      </w:r>
+      <w:r>
+        <w:rPr>
+          <w:rFonts w:ascii="Times New Roman" w:hAnsi="Times New Roman" w:cs="Times New Roman"/>
+          <w:highlight w:val="yellow"/>
+        </w:rPr>
+        <w:t>-блок – предпоследний в списке.</w:t>
+      </w:r>
+    </w:p>
+    <w:p>
+      <w:pPr>
+        <w:pStyle w:val="Times142"/>
+        <w:ind w:firstLine="0"/>
+        <w:jc w:val="left"/>
+        <w:rPr>
+          <w:rFonts w:ascii="Times New Roman" w:hAnsi="Times New Roman" w:cs="Times New Roman"/>
+          <w:highlight w:val="yellow"/>
+        </w:rPr>
+      </w:pPr>
+      <w:r>
+        <w:rPr>
+          <w:rFonts w:ascii="Times New Roman" w:hAnsi="Times New Roman" w:cs="Times New Roman"/>
+          <w:highlight w:val="yellow"/>
+        </w:rPr>
+        <w:t xml:space="preserve">3) Для программы 3 её </w:t>
+      </w:r>
+      <w:r>
+        <w:rPr>
+          <w:rFonts w:ascii="Times New Roman" w:hAnsi="Times New Roman" w:cs="Times New Roman"/>
+          <w:highlight w:val="yellow"/>
+          <w:lang w:val="en-US"/>
+        </w:rPr>
+        <w:t>MCB</w:t>
+      </w:r>
+      <w:r>
+        <w:rPr>
+          <w:rFonts w:ascii="Times New Roman" w:hAnsi="Times New Roman" w:cs="Times New Roman"/>
+          <w:highlight w:val="yellow"/>
+        </w:rPr>
+        <w:t>-блоки – 3 и 2 с конца (3 создан при запуске программы, 2 – дан при запросе памяти; последний – свободная память).</w:t>
+      </w:r>
+    </w:p>
+    <w:p>
+      <w:pPr>
+        <w:pStyle w:val="Times142"/>
+        <w:ind w:firstLine="0"/>
+        <w:jc w:val="left"/>
+        <w:rPr>
+          <w:rFonts w:ascii="Times New Roman" w:hAnsi="Times New Roman" w:cs="Times New Roman"/>
+          <w:highlight w:val="yellow"/>
+        </w:rPr>
+      </w:pPr>
+      <w:r>
+        <w:rPr>
+          <w:rFonts w:ascii="Times New Roman" w:hAnsi="Times New Roman" w:cs="Times New Roman"/>
+          <w:szCs w:val="28"/>
+          <w:highlight w:val="yellow"/>
+        </w:rPr>
+        <w:t xml:space="preserve">4) Для программы 4 её </w:t>
+      </w:r>
+      <w:r>
+        <w:rPr>
+          <w:rFonts w:ascii="Times New Roman" w:hAnsi="Times New Roman" w:cs="Times New Roman"/>
+          <w:szCs w:val="28"/>
+          <w:highlight w:val="yellow"/>
+          <w:lang w:val="en-US"/>
+        </w:rPr>
+        <w:t>MCB</w:t>
+      </w:r>
+      <w:r>
+        <w:rPr>
+          <w:rFonts w:ascii="Times New Roman" w:hAnsi="Times New Roman" w:cs="Times New Roman"/>
+          <w:szCs w:val="28"/>
+          <w:highlight w:val="yellow"/>
+        </w:rPr>
+        <w:t>-блок – предпоследний в списке.</w:t>
+      </w:r>
+    </w:p>
+    <w:p>
+      <w:pPr>
+        <w:pStyle w:val="Times142"/>
+        <w:ind w:firstLine="0"/>
+        <w:jc w:val="left"/>
+        <w:rPr>
+          <w:rFonts w:ascii="Times New Roman" w:hAnsi="Times New Roman" w:cs="Times New Roman"/>
+          <w:highlight w:val="yellow"/>
+        </w:rPr>
+      </w:pPr>
+    </w:p>
+    <w:p>
+      <w:pPr>
+        <w:pStyle w:val="Times142"/>
+        <w:ind w:firstLine="0"/>
+        <w:jc w:val="left"/>
+        <w:rPr>
+          <w:rFonts w:ascii="Times New Roman" w:hAnsi="Times New Roman" w:cs="Times New Roman"/>
+          <w:b/>
+          <w:bCs/>
+          <w:color w:val="000000"/>
+          <w:highlight w:val="yellow"/>
+        </w:rPr>
+      </w:pPr>
+      <w:r>
+        <w:rPr>
+          <w:rFonts w:ascii="Times New Roman" w:hAnsi="Times New Roman" w:cs="Times New Roman"/>
+          <w:b/>
+          <w:bCs/>
+          <w:color w:val="000000"/>
+          <w:szCs w:val="28"/>
+          <w:highlight w:val="yellow"/>
+        </w:rPr>
+        <w:t>На принадлежность MCB процессу указывает поле размером 2 байта по смещению относительно блока MCB 01h.</w:t>
+      </w:r>
+    </w:p>
+    <w:p>
+      <w:pPr>
+        <w:pStyle w:val="Times142"/>
+        <w:ind w:firstLine="0"/>
+        <w:jc w:val="left"/>
+        <w:rPr>
+          <w:rFonts w:ascii="Times New Roman" w:hAnsi="Times New Roman"/>
+        </w:rPr>
+      </w:pPr>
+    </w:p>
+    <w:p>
+      <w:pPr>
+        <w:pStyle w:val="Times142"/>
+        <w:ind w:firstLine="0"/>
+        <w:jc w:val="left"/>
+        <w:rPr>
+          <w:rFonts w:ascii="Times New Roman" w:hAnsi="Times New Roman"/>
+          <w:color w:val="24292E"/>
+        </w:rPr>
+      </w:pPr>
+      <w:r>
+        <w:rPr>
+          <w:rFonts w:ascii="Times New Roman" w:hAnsi="Times New Roman"/>
+          <w:noProof/>
+          <w:color w:val="24292E"/>
+          <w:lang w:eastAsia="ru-RU" w:bidi="ar-SA"/>
+        </w:rPr>
+        <w:drawing>
+          <wp:anchor distT="0" distB="0" distL="114300" distR="114300" simplePos="0" relativeHeight="251659264" behindDoc="0" locked="0" layoutInCell="1" allowOverlap="1" wp14:anchorId="1A9C91FC" wp14:editId="03992D05">
+            <wp:simplePos x="0" y="0"/>
+            <wp:positionH relativeFrom="column">
+              <wp:posOffset>815400</wp:posOffset>
+            </wp:positionH>
+            <wp:positionV relativeFrom="paragraph">
+              <wp:posOffset>-314280</wp:posOffset>
+            </wp:positionV>
+            <wp:extent cx="4337640" cy="2836080"/>
+            <wp:effectExtent l="0" t="0" r="5760" b="2370"/>
+            <wp:wrapSquare wrapText="bothSides"/>
+            <wp:docPr id="5" name="Изображение8"/>
+            <wp:cNvGraphicFramePr/>
+            <a:graphic xmlns:a="http://schemas.openxmlformats.org/drawingml/2006/main">
+              <a:graphicData uri="http://schemas.openxmlformats.org/drawingml/2006/picture">
+                <pic:pic xmlns:pic="http://schemas.openxmlformats.org/drawingml/2006/picture">
+                  <pic:nvPicPr>
+                    <pic:cNvPr id="0" name=""/>
+                    <pic:cNvPicPr/>
+                  </pic:nvPicPr>
+                  <pic:blipFill>
+                    <a:blip r:embed="rId9">
+                      <a:lum/>
+                      <a:alphaModFix/>
+                    </a:blip>
+                    <a:srcRect l="24081" t="14296" r="5041" b="3314"/>
+                    <a:stretch>
+                      <a:fillRect/>
+                    </a:stretch>
+                  </pic:blipFill>
+                  <pic:spPr>
+                    <a:xfrm>
+                      <a:off x="0" y="0"/>
+                      <a:ext cx="4337640" cy="2836080"/>
+                    </a:xfrm>
+                    <a:prstGeom prst="rect">
+                      <a:avLst/>
+                    </a:prstGeom>
+                  </pic:spPr>
+                </pic:pic>
+              </a:graphicData>
+            </a:graphic>
+          </wp:anchor>
+        </w:drawing>
+      </w:r>
+    </w:p>
+    <w:p>
+      <w:pPr>
+        <w:pStyle w:val="Times142"/>
+        <w:ind w:firstLine="0"/>
+        <w:jc w:val="left"/>
+        <w:rPr>
+          <w:rFonts w:ascii="Times New Roman" w:hAnsi="Times New Roman"/>
+        </w:rPr>
+      </w:pPr>
+    </w:p>
+    <w:p>
+      <w:pPr>
+        <w:pStyle w:val="a5"/>
+        <w:tabs>
+          <w:tab w:val="left" w:pos="284"/>
+          <w:tab w:val="left" w:pos="567"/>
+        </w:tabs>
+        <w:ind w:left="284"/>
+        <w:jc w:val="both"/>
+        <w:rPr>
+          <w:rFonts w:ascii="Times New Roman" w:hAnsi="Times New Roman"/>
+          <w:sz w:val="28"/>
+          <w:szCs w:val="28"/>
+        </w:rPr>
+      </w:pPr>
+    </w:p>
+    <w:p>
+      <w:pPr>
+        <w:spacing w:after="0" w:line="240" w:lineRule="auto"/>
+        <w:jc w:val="center"/>
+        <w:rPr>
+          <w:rFonts w:ascii="Times New Roman" w:hAnsi="Times New Roman"/>
+          <w:sz w:val="28"/>
+          <w:szCs w:val="28"/>
+        </w:rPr>
+      </w:pPr>
+    </w:p>
+    <w:p>
+      <w:pPr>
+        <w:spacing w:after="0" w:line="240" w:lineRule="auto"/>
+        <w:jc w:val="center"/>
+        <w:rPr>
+          <w:rFonts w:ascii="Times New Roman" w:hAnsi="Times New Roman"/>
+          <w:sz w:val="28"/>
+          <w:szCs w:val="28"/>
+        </w:rPr>
+      </w:pPr>
+    </w:p>
+    <w:p>
+      <w:pPr>
+        <w:spacing w:after="0" w:line="240" w:lineRule="auto"/>
+        <w:jc w:val="center"/>
+        <w:rPr>
+          <w:rFonts w:ascii="Times New Roman" w:hAnsi="Times New Roman"/>
+          <w:sz w:val="28"/>
+          <w:szCs w:val="28"/>
+        </w:rPr>
+      </w:pPr>
+    </w:p>
+    <w:p>
+      <w:pPr>
+        <w:spacing w:after="0" w:line="240" w:lineRule="auto"/>
+        <w:jc w:val="center"/>
+        <w:rPr>
+          <w:rFonts w:ascii="Times New Roman" w:hAnsi="Times New Roman"/>
+          <w:sz w:val="28"/>
+          <w:szCs w:val="28"/>
+        </w:rPr>
+      </w:pPr>
+    </w:p>
+    <w:p>
+      <w:pPr>
+        <w:spacing w:after="0" w:line="240" w:lineRule="auto"/>
+        <w:jc w:val="center"/>
+        <w:rPr>
+          <w:rFonts w:ascii="Times New Roman" w:hAnsi="Times New Roman"/>
+          <w:sz w:val="28"/>
+          <w:szCs w:val="28"/>
+        </w:rPr>
+      </w:pPr>
+    </w:p>
+    <w:p>
+      <w:pPr>
+        <w:spacing w:after="0" w:line="240" w:lineRule="auto"/>
+        <w:jc w:val="center"/>
+        <w:rPr>
+          <w:rFonts w:ascii="Times New Roman" w:hAnsi="Times New Roman"/>
+          <w:sz w:val="28"/>
+          <w:szCs w:val="28"/>
+        </w:rPr>
+      </w:pPr>
+    </w:p>
+    <w:p>
+      <w:pPr>
+        <w:spacing w:after="0" w:line="240" w:lineRule="auto"/>
+        <w:jc w:val="center"/>
+        <w:rPr>
+          <w:rFonts w:ascii="Times New Roman" w:hAnsi="Times New Roman"/>
+          <w:sz w:val="28"/>
+          <w:szCs w:val="28"/>
+        </w:rPr>
+      </w:pPr>
+    </w:p>
+    <w:p>
+      <w:pPr>
+        <w:spacing w:after="0" w:line="240" w:lineRule="auto"/>
+        <w:jc w:val="center"/>
+        <w:rPr>
+          <w:rFonts w:ascii="Times New Roman" w:hAnsi="Times New Roman"/>
+          <w:sz w:val="28"/>
+          <w:szCs w:val="28"/>
+        </w:rPr>
+      </w:pPr>
+    </w:p>
+    <w:p>
+      <w:pPr>
+        <w:spacing w:after="0" w:line="240" w:lineRule="auto"/>
+        <w:jc w:val="center"/>
+        <w:rPr>
+          <w:rFonts w:ascii="Times New Roman" w:hAnsi="Times New Roman"/>
+          <w:sz w:val="28"/>
+          <w:szCs w:val="28"/>
+        </w:rPr>
+      </w:pPr>
+    </w:p>
+    <w:p>
+      <w:pPr>
+        <w:spacing w:after="0" w:line="240" w:lineRule="auto"/>
+        <w:jc w:val="center"/>
+        <w:rPr>
+          <w:rFonts w:ascii="Times New Roman" w:hAnsi="Times New Roman"/>
+          <w:sz w:val="28"/>
+          <w:szCs w:val="28"/>
+        </w:rPr>
+      </w:pPr>
+    </w:p>
+    <w:p>
+      <w:pPr>
+        <w:spacing w:after="0" w:line="240" w:lineRule="auto"/>
+        <w:jc w:val="center"/>
+        <w:rPr>
+          <w:rFonts w:ascii="Times New Roman" w:hAnsi="Times New Roman"/>
+          <w:sz w:val="28"/>
+          <w:szCs w:val="28"/>
+        </w:rPr>
+      </w:pPr>
+    </w:p>
+    <w:p>
+      <w:pPr>
+        <w:spacing w:after="0" w:line="240" w:lineRule="auto"/>
+        <w:jc w:val="center"/>
+        <w:rPr>
+          <w:rFonts w:ascii="Times New Roman" w:hAnsi="Times New Roman"/>
+          <w:sz w:val="28"/>
+          <w:szCs w:val="28"/>
+        </w:rPr>
+      </w:pPr>
+    </w:p>
+    <w:p>
+      <w:pPr>
+        <w:spacing w:after="0" w:line="240" w:lineRule="auto"/>
+        <w:jc w:val="center"/>
+        <w:rPr>
+          <w:rFonts w:ascii="Times New Roman" w:hAnsi="Times New Roman"/>
+          <w:sz w:val="28"/>
+          <w:szCs w:val="28"/>
+        </w:rPr>
+      </w:pPr>
+      <w:r>
+        <w:rPr>
+          <w:rFonts w:ascii="Times New Roman" w:hAnsi="Times New Roman"/>
           <w:noProof/>
           <w:lang w:eastAsia="ru-RU"/>
         </w:rPr>
-        <w:lastRenderedPageBreak/>
         <w:drawing>
-          <wp:inline distT="0" distB="0" distL="0" distR="0" wp14:anchorId="7186AE2C" wp14:editId="56D4CFFC">
+          <wp:inline distT="0" distB="0" distL="0" distR="0" wp14:anchorId="5CDFE60F" wp14:editId="1489B7B3">
             <wp:extent cx="5940425" cy="3904615"/>
             <wp:effectExtent l="0" t="0" r="3175" b="635"/>
             <wp:docPr id="17" name="Рисунок 17"/>
+            <wp:cNvGraphicFramePr>
+              <a:graphicFrameLocks xmlns:a="http://schemas.openxmlformats.org/drawingml/2006/main" noChangeAspect="1"/>
+            </wp:cNvGraphicFramePr>
+            <a:graphic xmlns:a="http://schemas.openxmlformats.org/drawingml/2006/main">
+              <a:graphicData uri="http://schemas.openxmlformats.org/drawingml/2006/picture">
+                <pic:pic xmlns:pic="http://schemas.openxmlformats.org/drawingml/2006/picture">
+                  <pic:nvPicPr>
+                    <pic:cNvPr id="1" name=""/>
+                    <pic:cNvPicPr/>
+                  </pic:nvPicPr>
+                  <pic:blipFill>
+                    <a:blip r:embed="rId10"/>
+                    <a:stretch>
+                      <a:fillRect/>
+                    </a:stretch>
+                  </pic:blipFill>
+                  <pic:spPr>
+                    <a:xfrm>
+                      <a:off x="0" y="0"/>
+                      <a:ext cx="5940425" cy="3904615"/>
+                    </a:xfrm>
+                    <a:prstGeom prst="rect">
+                      <a:avLst/>
+                    </a:prstGeom>
+                  </pic:spPr>
+                </pic:pic>
+              </a:graphicData>
+            </a:graphic>
+          </wp:inline>
+        </w:drawing>
+      </w:r>
+    </w:p>
+    <w:p>
+      <w:pPr>
+        <w:spacing w:after="0" w:line="240" w:lineRule="auto"/>
+        <w:jc w:val="center"/>
+        <w:rPr>
+          <w:rFonts w:ascii="Times New Roman" w:hAnsi="Times New Roman"/>
+          <w:sz w:val="24"/>
+          <w:szCs w:val="28"/>
+        </w:rPr>
+      </w:pPr>
+      <w:r>
+        <w:rPr>
+          <w:rFonts w:ascii="Times New Roman" w:hAnsi="Times New Roman"/>
+          <w:sz w:val="24"/>
+          <w:szCs w:val="28"/>
+        </w:rPr>
+        <w:t>Рис. 5</w:t>
+      </w:r>
+    </w:p>
+    <w:p>
+      <w:pPr>
+        <w:spacing w:after="0" w:line="240" w:lineRule="auto"/>
+        <w:jc w:val="center"/>
+        <w:rPr>
+          <w:rFonts w:ascii="Times New Roman" w:hAnsi="Times New Roman"/>
+          <w:noProof/>
+          <w:lang w:eastAsia="ru-RU"/>
+        </w:rPr>
+      </w:pPr>
+    </w:p>
+    <w:p>
+      <w:pPr>
+        <w:spacing w:after="0" w:line="240" w:lineRule="auto"/>
+        <w:jc w:val="center"/>
+        <w:rPr>
+          <w:rFonts w:ascii="Times New Roman" w:hAnsi="Times New Roman"/>
+          <w:noProof/>
+          <w:lang w:eastAsia="ru-RU"/>
+        </w:rPr>
+      </w:pPr>
+      <w:r>
+        <w:rPr>
+          <w:rFonts w:ascii="Times New Roman" w:hAnsi="Times New Roman"/>
+          <w:noProof/>
+          <w:lang w:eastAsia="ru-RU"/>
+        </w:rPr>
+        <w:t xml:space="preserve"> </w:t>
+      </w:r>
+    </w:p>
+    <w:p>
+      <w:pPr>
+        <w:spacing w:after="0" w:line="240" w:lineRule="auto"/>
+        <w:jc w:val="center"/>
+        <w:rPr>
+          <w:rFonts w:ascii="Times New Roman" w:hAnsi="Times New Roman"/>
+          <w:sz w:val="24"/>
+          <w:szCs w:val="28"/>
+        </w:rPr>
+      </w:pPr>
+      <w:r>
+        <w:rPr>
+          <w:rFonts w:ascii="Times New Roman" w:hAnsi="Times New Roman"/>
+          <w:noProof/>
+          <w:lang w:eastAsia="ru-RU"/>
+        </w:rPr>
+        <w:lastRenderedPageBreak/>
+        <w:drawing>
+          <wp:inline distT="0" distB="0" distL="0" distR="0" wp14:anchorId="0259173D" wp14:editId="2EDD1E08">
+            <wp:extent cx="5940425" cy="3831590"/>
+            <wp:effectExtent l="0" t="0" r="3175" b="0"/>
+            <wp:docPr id="20" name="Рисунок 20"/>
             <wp:cNvGraphicFramePr>
               <a:graphicFrameLocks xmlns:a="http://schemas.openxmlformats.org/drawingml/2006/main" noChangeAspect="1"/>
             </wp:cNvGraphicFramePr>
@@ -3122,7 +3657,7 @@
                   <pic:spPr>
                     <a:xfrm>
                       <a:off x="0" y="0"/>
-                      <a:ext cx="5940425" cy="3904615"/>
+                      <a:ext cx="5940425" cy="3831590"/>
                     </a:xfrm>
                     <a:prstGeom prst="rect">
                       <a:avLst/>
@@ -3151,14 +3686,15 @@
           <w:sz w:val="24"/>
           <w:szCs w:val="28"/>
         </w:rPr>
-        <w:t>Рис. 5</w:t>
-      </w:r>
-    </w:p>
-    <w:p>
-      <w:pPr>
-        <w:spacing w:after="0" w:line="240" w:lineRule="auto"/>
-        <w:jc w:val="center"/>
-        <w:rPr>
+        <w:t>Рис. 6</w:t>
+      </w:r>
+    </w:p>
+    <w:p>
+      <w:pPr>
+        <w:spacing w:after="0" w:line="240" w:lineRule="auto"/>
+        <w:jc w:val="center"/>
+        <w:rPr>
+          <w:rFonts w:ascii="Times New Roman" w:hAnsi="Times New Roman"/>
           <w:noProof/>
           <w:lang w:eastAsia="ru-RU"/>
         </w:rPr>
@@ -3169,38 +3705,22 @@
         <w:spacing w:after="0" w:line="240" w:lineRule="auto"/>
         <w:jc w:val="center"/>
         <w:rPr>
+          <w:rFonts w:ascii="Times New Roman" w:hAnsi="Times New Roman"/>
+          <w:sz w:val="24"/>
+          <w:szCs w:val="28"/>
+        </w:rPr>
+      </w:pPr>
+      <w:r>
+        <w:rPr>
+          <w:rFonts w:ascii="Times New Roman" w:hAnsi="Times New Roman"/>
           <w:noProof/>
           <w:lang w:eastAsia="ru-RU"/>
         </w:rPr>
-      </w:pPr>
-      <w:r>
-        <w:rPr>
-          <w:noProof/>
-          <w:lang w:eastAsia="ru-RU"/>
-        </w:rPr>
-        <w:t xml:space="preserve"> </w:t>
-      </w:r>
-    </w:p>
-    <w:p>
-      <w:pPr>
-        <w:spacing w:after="0" w:line="240" w:lineRule="auto"/>
-        <w:jc w:val="center"/>
-        <w:rPr>
-          <w:rFonts w:ascii="Times New Roman" w:hAnsi="Times New Roman"/>
-          <w:sz w:val="24"/>
-          <w:szCs w:val="28"/>
-        </w:rPr>
-      </w:pPr>
-      <w:r>
-        <w:rPr>
-          <w:noProof/>
-          <w:lang w:eastAsia="ru-RU"/>
-        </w:rPr>
         <w:drawing>
-          <wp:inline distT="0" distB="0" distL="0" distR="0" wp14:anchorId="3D3BD615" wp14:editId="3B90ADCF">
-            <wp:extent cx="5940425" cy="3831590"/>
+          <wp:inline distT="0" distB="0" distL="0" distR="0" wp14:anchorId="73D5EC73" wp14:editId="70DCFCEC">
+            <wp:extent cx="5940425" cy="3963670"/>
             <wp:effectExtent l="0" t="0" r="3175" b="0"/>
-            <wp:docPr id="20" name="Рисунок 20"/>
+            <wp:docPr id="18" name="Рисунок 18"/>
             <wp:cNvGraphicFramePr>
               <a:graphicFrameLocks xmlns:a="http://schemas.openxmlformats.org/drawingml/2006/main" noChangeAspect="1"/>
             </wp:cNvGraphicFramePr>
@@ -3220,7 +3740,7 @@
                   <pic:spPr>
                     <a:xfrm>
                       <a:off x="0" y="0"/>
-                      <a:ext cx="5940425" cy="3831590"/>
+                      <a:ext cx="5940425" cy="3963670"/>
                     </a:xfrm>
                     <a:prstGeom prst="rect">
                       <a:avLst/>
@@ -3249,14 +3769,15 @@
           <w:sz w:val="24"/>
           <w:szCs w:val="28"/>
         </w:rPr>
-        <w:t>Рис. 6</w:t>
-      </w:r>
-    </w:p>
-    <w:p>
-      <w:pPr>
-        <w:spacing w:after="0" w:line="240" w:lineRule="auto"/>
-        <w:jc w:val="center"/>
-        <w:rPr>
+        <w:t>Рис. 7</w:t>
+      </w:r>
+    </w:p>
+    <w:p>
+      <w:pPr>
+        <w:spacing w:after="0" w:line="240" w:lineRule="auto"/>
+        <w:jc w:val="center"/>
+        <w:rPr>
+          <w:rFonts w:ascii="Times New Roman" w:hAnsi="Times New Roman"/>
           <w:noProof/>
           <w:lang w:eastAsia="ru-RU"/>
         </w:rPr>
@@ -3274,15 +3795,16 @@
       </w:pPr>
       <w:r>
         <w:rPr>
+          <w:rFonts w:ascii="Times New Roman" w:hAnsi="Times New Roman"/>
           <w:noProof/>
           <w:lang w:eastAsia="ru-RU"/>
         </w:rPr>
         <w:lastRenderedPageBreak/>
         <w:drawing>
-          <wp:inline distT="0" distB="0" distL="0" distR="0" wp14:anchorId="2CA13491" wp14:editId="3F6A718C">
-            <wp:extent cx="5940425" cy="3963670"/>
+          <wp:inline distT="0" distB="0" distL="0" distR="0" wp14:anchorId="68DFE165" wp14:editId="6FD6BCAD">
+            <wp:extent cx="5940425" cy="3893185"/>
             <wp:effectExtent l="0" t="0" r="3175" b="0"/>
-            <wp:docPr id="18" name="Рисунок 18"/>
+            <wp:docPr id="19" name="Рисунок 19"/>
             <wp:cNvGraphicFramePr>
               <a:graphicFrameLocks xmlns:a="http://schemas.openxmlformats.org/drawingml/2006/main" noChangeAspect="1"/>
             </wp:cNvGraphicFramePr>
@@ -3302,87 +3824,6 @@
                   <pic:spPr>
                     <a:xfrm>
                       <a:off x="0" y="0"/>
-                      <a:ext cx="5940425" cy="3963670"/>
-                    </a:xfrm>
-                    <a:prstGeom prst="rect">
-                      <a:avLst/>
-                    </a:prstGeom>
-                  </pic:spPr>
-                </pic:pic>
-              </a:graphicData>
-            </a:graphic>
-          </wp:inline>
-        </w:drawing>
-      </w:r>
-    </w:p>
-    <w:p>
-      <w:pPr>
-        <w:spacing w:after="0" w:line="240" w:lineRule="auto"/>
-        <w:jc w:val="center"/>
-        <w:rPr>
-          <w:rFonts w:ascii="Times New Roman" w:hAnsi="Times New Roman"/>
-          <w:sz w:val="24"/>
-          <w:szCs w:val="28"/>
-        </w:rPr>
-      </w:pPr>
-      <w:r>
-        <w:rPr>
-          <w:rFonts w:ascii="Times New Roman" w:hAnsi="Times New Roman"/>
-          <w:sz w:val="24"/>
-          <w:szCs w:val="28"/>
-        </w:rPr>
-        <w:t>Рис. 7</w:t>
-      </w:r>
-    </w:p>
-    <w:p>
-      <w:pPr>
-        <w:spacing w:after="0" w:line="240" w:lineRule="auto"/>
-        <w:jc w:val="center"/>
-        <w:rPr>
-          <w:noProof/>
-          <w:lang w:eastAsia="ru-RU"/>
-        </w:rPr>
-      </w:pPr>
-    </w:p>
-    <w:p>
-      <w:pPr>
-        <w:spacing w:after="0" w:line="240" w:lineRule="auto"/>
-        <w:jc w:val="center"/>
-        <w:rPr>
-          <w:rFonts w:ascii="Times New Roman" w:hAnsi="Times New Roman"/>
-          <w:sz w:val="24"/>
-          <w:szCs w:val="28"/>
-        </w:rPr>
-      </w:pPr>
-      <w:r>
-        <w:rPr>
-          <w:noProof/>
-          <w:lang w:eastAsia="ru-RU"/>
-        </w:rPr>
-        <w:drawing>
-          <wp:inline distT="0" distB="0" distL="0" distR="0" wp14:anchorId="7192DDA6" wp14:editId="2A4E28AF">
-            <wp:extent cx="5940425" cy="3893185"/>
-            <wp:effectExtent l="0" t="0" r="3175" b="0"/>
-            <wp:docPr id="19" name="Рисунок 19"/>
-            <wp:cNvGraphicFramePr>
-              <a:graphicFrameLocks xmlns:a="http://schemas.openxmlformats.org/drawingml/2006/main" noChangeAspect="1"/>
-            </wp:cNvGraphicFramePr>
-            <a:graphic xmlns:a="http://schemas.openxmlformats.org/drawingml/2006/main">
-              <a:graphicData uri="http://schemas.openxmlformats.org/drawingml/2006/picture">
-                <pic:pic xmlns:pic="http://schemas.openxmlformats.org/drawingml/2006/picture">
-                  <pic:nvPicPr>
-                    <pic:cNvPr id="1" name=""/>
-                    <pic:cNvPicPr/>
-                  </pic:nvPicPr>
-                  <pic:blipFill>
-                    <a:blip r:embed="rId14"/>
-                    <a:stretch>
-                      <a:fillRect/>
-                    </a:stretch>
-                  </pic:blipFill>
-                  <pic:spPr>
-                    <a:xfrm>
-                      <a:off x="0" y="0"/>
                       <a:ext cx="5940425" cy="3893185"/>
                     </a:xfrm>
                     <a:prstGeom prst="rect">
@@ -3490,7 +3931,6 @@
           <w:i/>
           <w:sz w:val="28"/>
         </w:rPr>
-        <w:lastRenderedPageBreak/>
         <w:t>3.</w:t>
       </w:r>
       <w:r>
@@ -3527,13 +3967,15 @@
           <w:rFonts w:ascii="Times New Roman" w:hAnsi="Times New Roman"/>
           <w:sz w:val="28"/>
           <w:szCs w:val="28"/>
-        </w:rPr>
-      </w:pPr>
-      <w:r>
-        <w:rPr>
-          <w:rFonts w:ascii="Times New Roman" w:hAnsi="Times New Roman"/>
-          <w:sz w:val="28"/>
-          <w:szCs w:val="28"/>
+          <w:highlight w:val="yellow"/>
+        </w:rPr>
+      </w:pPr>
+      <w:r>
+        <w:rPr>
+          <w:rFonts w:ascii="Times New Roman" w:hAnsi="Times New Roman"/>
+          <w:sz w:val="28"/>
+          <w:szCs w:val="28"/>
+          <w:highlight w:val="yellow"/>
         </w:rPr>
         <w:t xml:space="preserve">Для первого </w:t>
       </w:r>
@@ -3542,6 +3984,7 @@
           <w:rFonts w:ascii="Times New Roman" w:hAnsi="Times New Roman"/>
           <w:sz w:val="28"/>
           <w:szCs w:val="28"/>
+          <w:highlight w:val="yellow"/>
           <w:lang w:val="en-US"/>
         </w:rPr>
         <w:t>COM</w:t>
@@ -3551,8 +3994,18 @@
           <w:rFonts w:ascii="Times New Roman" w:hAnsi="Times New Roman"/>
           <w:sz w:val="28"/>
           <w:szCs w:val="28"/>
-        </w:rPr>
-        <w:t xml:space="preserve"> модуля: 648912 байта - программа занимает всю выделенную ей память.</w:t>
+          <w:highlight w:val="yellow"/>
+        </w:rPr>
+        <w:t xml:space="preserve"> модуля - программа занимает всю выделенную ей память.</w:t>
+      </w:r>
+      <w:r>
+        <w:rPr>
+          <w:rFonts w:ascii="Times New Roman" w:hAnsi="Times New Roman"/>
+          <w:sz w:val="28"/>
+          <w:szCs w:val="28"/>
+          <w:highlight w:val="yellow"/>
+        </w:rPr>
+        <w:t xml:space="preserve"> МСВ не входит в эту память.</w:t>
       </w:r>
     </w:p>
     <w:p>
@@ -3572,6 +4025,8 @@
           <w:szCs w:val="28"/>
         </w:rPr>
       </w:pPr>
+      <w:bookmarkStart w:id="0" w:name="_GoBack"/>
+      <w:bookmarkEnd w:id="0"/>
       <w:r>
         <w:rPr>
           <w:rFonts w:ascii="Times New Roman" w:hAnsi="Times New Roman"/>
@@ -3595,7 +4050,7 @@
           <w:sz w:val="28"/>
           <w:szCs w:val="28"/>
         </w:rPr>
-        <w:t xml:space="preserve"> модуля: 40704 байта - только объем, занимаемый самой программой</w:t>
+        <w:t xml:space="preserve"> модуля - только объем, занимаемый самой программой</w:t>
       </w:r>
     </w:p>
     <w:p>
@@ -3621,7 +4076,7 @@
           <w:sz w:val="28"/>
           <w:szCs w:val="28"/>
         </w:rPr>
-        <w:t>Для третьего COM модуля: 40704 + 65536 = 106240 байт - объем, занимаемый самой программой и 64 Кб, выделенные ей по требованию.</w:t>
+        <w:t>Для третьего COM модуля - объем, занимаемый самой программой и 64 Кб, выделенные ей по требованию.</w:t>
       </w:r>
     </w:p>
     <w:p>
@@ -3706,7 +4161,13 @@
         </w:rPr>
       </w:pPr>
     </w:p>
-    <w:p/>
+    <w:p>
+      <w:pPr>
+        <w:rPr>
+          <w:rFonts w:ascii="Times New Roman" w:hAnsi="Times New Roman"/>
+        </w:rPr>
+      </w:pPr>
+    </w:p>
     <w:sectPr>
       <w:pgSz w:w="11906" w:h="16838"/>
       <w:pgMar w:top="1134" w:right="850" w:bottom="1134" w:left="1701" w:header="708" w:footer="708" w:gutter="0"/>
@@ -3718,8 +4179,8 @@
 </file>
 
 <file path=word/numbering.xml><?xml version="1.0" encoding="utf-8"?>
-<w:numbering xmlns:wpc="http://schemas.microsoft.com/office/word/2010/wordprocessingCanvas" xmlns:mc="http://schemas.openxmlformats.org/markup-compatibility/2006" xmlns:o="urn:schemas-microsoft-com:office:office" xmlns:r="http://schemas.openxmlformats.org/officeDocument/2006/relationships" xmlns:m="http://schemas.openxmlformats.org/officeDocument/2006/math" xmlns:v="urn:schemas-microsoft-com:vml" xmlns:wp14="http://schemas.microsoft.com/office/word/2010/wordprocessingDrawing" xmlns:wp="http://schemas.openxmlformats.org/drawingml/2006/wordprocessingDrawing" xmlns:w10="urn:schemas-microsoft-com:office:word" xmlns:w="http://schemas.openxmlformats.org/wordprocessingml/2006/main" xmlns:w14="http://schemas.microsoft.com/office/word/2010/wordml" xmlns:w15="http://schemas.microsoft.com/office/word/2012/wordml" xmlns:wpg="http://schemas.microsoft.com/office/word/2010/wordprocessingGroup" xmlns:wpi="http://schemas.microsoft.com/office/word/2010/wordprocessingInk" xmlns:wne="http://schemas.microsoft.com/office/word/2006/wordml" xmlns:wps="http://schemas.microsoft.com/office/word/2010/wordprocessingShape" mc:Ignorable="w14 w15 wp14">
-  <w:abstractNum w:abstractNumId="0" w15:restartNumberingAfterBreak="0">
+<w:numbering xmlns:wpc="http://schemas.microsoft.com/office/word/2010/wordprocessingCanvas" xmlns:mo="http://schemas.microsoft.com/office/mac/office/2008/main" xmlns:mc="http://schemas.openxmlformats.org/markup-compatibility/2006" xmlns:mv="urn:schemas-microsoft-com:mac:vml" xmlns:o="urn:schemas-microsoft-com:office:office" xmlns:r="http://schemas.openxmlformats.org/officeDocument/2006/relationships" xmlns:m="http://schemas.openxmlformats.org/officeDocument/2006/math" xmlns:v="urn:schemas-microsoft-com:vml" xmlns:wp14="http://schemas.microsoft.com/office/word/2010/wordprocessingDrawing" xmlns:wp="http://schemas.openxmlformats.org/drawingml/2006/wordprocessingDrawing" xmlns:w10="urn:schemas-microsoft-com:office:word" xmlns:w="http://schemas.openxmlformats.org/wordprocessingml/2006/main" xmlns:w14="http://schemas.microsoft.com/office/word/2010/wordml" xmlns:w15="http://schemas.microsoft.com/office/word/2012/wordml" xmlns:wpg="http://schemas.microsoft.com/office/word/2010/wordprocessingGroup" xmlns:wpi="http://schemas.microsoft.com/office/word/2010/wordprocessingInk" xmlns:wne="http://schemas.microsoft.com/office/word/2006/wordml" xmlns:wps="http://schemas.microsoft.com/office/word/2010/wordprocessingShape" mc:Ignorable="w14 w15 wp14">
+  <w:abstractNum w:abstractNumId="0">
     <w:nsid w:val="3EF33CF9"/>
     <w:multiLevelType w:val="hybridMultilevel"/>
     <w:tmpl w:val="84D0A990"/>
@@ -3808,7 +4269,7 @@
       </w:pPr>
     </w:lvl>
   </w:abstractNum>
-  <w:abstractNum w:abstractNumId="1" w15:restartNumberingAfterBreak="0">
+  <w:abstractNum w:abstractNumId="1">
     <w:nsid w:val="585624CF"/>
     <w:multiLevelType w:val="hybridMultilevel"/>
     <w:tmpl w:val="C804DC32"/>
@@ -3947,7 +4408,7 @@
       </w:pPr>
     </w:pPrDefault>
   </w:docDefaults>
-  <w:latentStyles w:defLockedState="0" w:defUIPriority="99" w:defSemiHidden="0" w:defUnhideWhenUsed="0" w:defQFormat="0" w:count="371">
+  <w:latentStyles w:defLockedState="0" w:defUIPriority="99" w:defSemiHidden="0" w:defUnhideWhenUsed="0" w:defQFormat="0" w:count="380">
     <w:lsdException w:name="Normal" w:uiPriority="0" w:qFormat="1"/>
     <w:lsdException w:name="heading 1" w:uiPriority="9" w:qFormat="1"/>
     <w:lsdException w:name="heading 2" w:semiHidden="1" w:uiPriority="9" w:unhideWhenUsed="1" w:qFormat="1"/>
@@ -4414,6 +4875,7 @@
       <w:spacing w:after="0" w:line="240" w:lineRule="auto"/>
     </w:pPr>
     <w:tblPr>
+      <w:tblInd w:w="0" w:type="dxa"/>
       <w:tblBorders>
         <w:top w:val="single" w:sz="4" w:space="0" w:color="auto"/>
         <w:left w:val="single" w:sz="4" w:space="0" w:color="auto"/>
@@ -4422,6 +4884,12 @@
         <w:insideH w:val="single" w:sz="4" w:space="0" w:color="auto"/>
         <w:insideV w:val="single" w:sz="4" w:space="0" w:color="auto"/>
       </w:tblBorders>
+      <w:tblCellMar>
+        <w:top w:w="0" w:type="dxa"/>
+        <w:left w:w="108" w:type="dxa"/>
+        <w:bottom w:w="0" w:type="dxa"/>
+        <w:right w:w="108" w:type="dxa"/>
+      </w:tblCellMar>
     </w:tblPr>
   </w:style>
   <w:style w:type="character" w:styleId="a8">
@@ -4510,6 +4978,38 @@
       <w:rFonts w:ascii="Segoe UI" w:eastAsia="Calibri" w:hAnsi="Segoe UI" w:cs="Segoe UI"/>
       <w:sz w:val="18"/>
       <w:szCs w:val="18"/>
+    </w:rPr>
+  </w:style>
+  <w:style w:type="character" w:styleId="ae">
+    <w:name w:val="FollowedHyperlink"/>
+    <w:basedOn w:val="a0"/>
+    <w:uiPriority w:val="99"/>
+    <w:semiHidden/>
+    <w:unhideWhenUsed/>
+    <w:rsid w:val="00A55400"/>
+    <w:rPr>
+      <w:color w:val="954F72" w:themeColor="followedHyperlink"/>
+      <w:u w:val="single"/>
+    </w:rPr>
+  </w:style>
+  <w:style w:type="paragraph" w:customStyle="1" w:styleId="Times142">
+    <w:name w:val="Times14_РИО2"/>
+    <w:basedOn w:val="a"/>
+    <w:rsid w:val="00741874"/>
+    <w:pPr>
+      <w:suppressAutoHyphens/>
+      <w:autoSpaceDN w:val="0"/>
+      <w:spacing w:after="0" w:line="312" w:lineRule="auto"/>
+      <w:ind w:firstLine="709"/>
+      <w:jc w:val="both"/>
+      <w:textAlignment w:val="baseline"/>
+    </w:pPr>
+    <w:rPr>
+      <w:rFonts w:ascii="Liberation Serif" w:eastAsia="Noto Sans CJK SC Regular" w:hAnsi="Liberation Serif" w:cs="FreeSans"/>
+      <w:kern w:val="3"/>
+      <w:sz w:val="28"/>
+      <w:szCs w:val="24"/>
+      <w:lang w:eastAsia="zh-CN" w:bidi="hi-IN"/>
     </w:rPr>
   </w:style>
 </w:styles>
